--- a/game_reviews/translations/disco-diamonds (Version 1).docx
+++ b/game_reviews/translations/disco-diamonds (Version 1).docx
@@ -8,18 +8,6 @@
       </w:pPr>
       <w:r>
         <w:t>Play Free Disco Diamonds Slot - A Retro Disco Experience</w:t>
-      </w:r>
-    </w:p>
-    <w:p>
-      <w:r/>
-      <w:r>
-        <w:rPr>
-          <w:b/>
-        </w:rPr>
-        <w:t>Meta description</w:t>
-      </w:r>
-      <w:r>
-        <w:t>: Read our review of the Disco Diamonds slot game. Dance to the rhythm with two special modes that offer payouts, free spins, and multipliers. Play for free now.</w:t>
       </w:r>
     </w:p>
     <w:p>
@@ -370,9 +358,18 @@
       <w:r/>
       <w:r>
         <w:rPr>
+          <w:b/>
+        </w:rPr>
+        <w:t>Play Free Disco Diamonds Slot - A Retro Disco Experience</w:t>
+      </w:r>
+    </w:p>
+    <w:p>
+      <w:r/>
+      <w:r>
+        <w:rPr>
           <w:i/>
         </w:rPr>
-        <w:t>Prompt: Create a cartoon-style feature image that showcases the fun and unique identity of the "Disco Diamonds" game. The image should focus on a happy Maya warrior character wearing glasses, as a nod to the game's disco party theme. The image should be bright and colorful with funky disco elements, such as a disco ball and neon lights. The Maya warrior character should be drawn with a big smile and wearing stylish glasses, emphasizing the fun, upbeat feel of the game. The image should also include text that reads "Disco Diamonds", using a bold and playful font. The text should stand out and capture the attention of potential players. Overall, the feature image should capture the essence of the game's party theme while also showcasing its simple and engaging gameplay. The colorful and eye-catching design should entice players to give the game a try and experience the excitement of Disco Diamonds.</w:t>
+        <w:t>Read our review of the Disco Diamonds slot game. Dance to the rhythm with two special modes that offer payouts, free spins, and multipliers. Play for free now.</w:t>
       </w:r>
     </w:p>
     <w:sectPr>

--- a/game_reviews/translations/disco-diamonds (Version 1).docx
+++ b/game_reviews/translations/disco-diamonds (Version 1).docx
@@ -8,6 +8,18 @@
       </w:pPr>
       <w:r>
         <w:t>Play Free Disco Diamonds Slot - A Retro Disco Experience</w:t>
+      </w:r>
+    </w:p>
+    <w:p>
+      <w:r/>
+      <w:r>
+        <w:rPr>
+          <w:b/>
+        </w:rPr>
+        <w:t>Meta description</w:t>
+      </w:r>
+      <w:r>
+        <w:t>: Read our review of the Disco Diamonds slot game. Dance to the rhythm with two special modes that offer payouts, free spins, and multipliers. Play for free now.</w:t>
       </w:r>
     </w:p>
     <w:p>
@@ -358,18 +370,9 @@
       <w:r/>
       <w:r>
         <w:rPr>
-          <w:b/>
-        </w:rPr>
-        <w:t>Play Free Disco Diamonds Slot - A Retro Disco Experience</w:t>
-      </w:r>
-    </w:p>
-    <w:p>
-      <w:r/>
-      <w:r>
-        <w:rPr>
           <w:i/>
         </w:rPr>
-        <w:t>Read our review of the Disco Diamonds slot game. Dance to the rhythm with two special modes that offer payouts, free spins, and multipliers. Play for free now.</w:t>
+        <w:t>Prompt: Create a cartoon-style feature image that showcases the fun and unique identity of the "Disco Diamonds" game. The image should focus on a happy Maya warrior character wearing glasses, as a nod to the game's disco party theme. The image should be bright and colorful with funky disco elements, such as a disco ball and neon lights. The Maya warrior character should be drawn with a big smile and wearing stylish glasses, emphasizing the fun, upbeat feel of the game. The image should also include text that reads "Disco Diamonds", using a bold and playful font. The text should stand out and capture the attention of potential players. Overall, the feature image should capture the essence of the game's party theme while also showcasing its simple and engaging gameplay. The colorful and eye-catching design should entice players to give the game a try and experience the excitement of Disco Diamonds.</w:t>
       </w:r>
     </w:p>
     <w:sectPr>

--- a/game_reviews/translations/disco-diamonds (Version 1).docx
+++ b/game_reviews/translations/disco-diamonds (Version 1).docx
@@ -7,7 +7,7 @@
         <w:pStyle w:val="Heading1"/>
       </w:pPr>
       <w:r>
-        <w:t>Play Free Disco Diamonds Slot - A Retro Disco Experience</w:t>
+        <w:t>Play Disco Diamonds Free - Captivating Gameplay with Mesmerizing Visuals</w:t>
       </w:r>
     </w:p>
     <w:p>
@@ -288,7 +288,7 @@
       </w:pPr>
       <w:r/>
       <w:r>
-        <w:t>Two special modes offer immediate payouts, free spins, and multipliers.</w:t>
+        <w:t>Captivating gameplay with special modes</w:t>
       </w:r>
     </w:p>
     <w:p>
@@ -299,7 +299,7 @@
       </w:pPr>
       <w:r/>
       <w:r>
-        <w:t>Fascinating neon-colored visuals combined with retro-style graphics.</w:t>
+        <w:t>Mesmerizing visuals with neon colors</w:t>
       </w:r>
     </w:p>
     <w:p>
@@ -310,7 +310,7 @@
       </w:pPr>
       <w:r/>
       <w:r>
-        <w:t>Classic and entertaining gameplay.</w:t>
+        <w:t>Unique charm and disco aesthetics</w:t>
       </w:r>
     </w:p>
     <w:p>
@@ -321,7 +321,7 @@
       </w:pPr>
       <w:r/>
       <w:r>
-        <w:t>Disco Diamonds offers its players a high level of customizability.</w:t>
+        <w:t>Variable RTP for an overall satisfying experience</w:t>
       </w:r>
     </w:p>
     <w:p>
@@ -340,7 +340,7 @@
       </w:pPr>
       <w:r/>
       <w:r>
-        <w:t>Disco Diamonds has a higher volatility than some other slot games.</w:t>
+        <w:t>High volatility may not suit all players</w:t>
       </w:r>
     </w:p>
     <w:p>
@@ -351,7 +351,7 @@
       </w:pPr>
       <w:r/>
       <w:r>
-        <w:t>A lack of progressive jackpot might deter enthusiasts.</w:t>
+        <w:t>Limited selection of similar games</w:t>
       </w:r>
     </w:p>
     <w:p>
@@ -360,7 +360,7 @@
         <w:rPr>
           <w:b/>
         </w:rPr>
-        <w:t>Play Free Disco Diamonds Slot - A Retro Disco Experience</w:t>
+        <w:t>Play Disco Diamonds Free - Captivating Gameplay with Mesmerizing Visuals</w:t>
       </w:r>
     </w:p>
     <w:p>
@@ -369,7 +369,7 @@
         <w:rPr>
           <w:i/>
         </w:rPr>
-        <w:t>Read our review of the Disco Diamonds slot game. Dance to the rhythm with two special modes that offer payouts, free spins, and multipliers. Play for free now.</w:t>
+        <w:t>Read our review of Disco Diamonds and play this captivating game for free. Mesmerizing visuals and unique charm await!</w:t>
       </w:r>
     </w:p>
     <w:sectPr>
